--- a/Documents/Document_reunion/Proces_verbal/09_Groupe_encadrement_A3_1/2022_03_03_PV.docx
+++ b/Documents/Document_reunion/Proces_verbal/09_Groupe_encadrement_A3_1/2022_03_03_PV.docx
@@ -506,7 +506,17 @@
           <w:sz w:val="24"/>
           <w:szCs w:val="24"/>
         </w:rPr>
-        <w:t>DH</w:t>
+        <w:t>D</w:t>
+      </w:r>
+      <w:r>
+        <w:rPr>
+          <w:rFonts w:ascii="Arial" w:eastAsia="Arial" w:hAnsi="Arial" w:cs="Arial"/>
+          <w:b/>
+          <w:bCs/>
+          <w:sz w:val="24"/>
+          <w:szCs w:val="24"/>
+        </w:rPr>
+        <w:t>R</w:t>
       </w:r>
       <w:r>
         <w:rPr>
@@ -897,27 +907,25 @@
           <w:sz w:val="24"/>
           <w:szCs w:val="24"/>
         </w:rPr>
-        <w:t xml:space="preserve">Présentation du CRUD sur </w:t>
-      </w:r>
-      <w:proofErr w:type="spellStart"/>
-      <w:r>
-        <w:rPr>
-          <w:rFonts w:ascii="Arial" w:eastAsia="Arial" w:hAnsi="Arial" w:cs="Arial"/>
-          <w:color w:val="000000"/>
-          <w:sz w:val="24"/>
-          <w:szCs w:val="24"/>
-        </w:rPr>
-        <w:t>PostMan</w:t>
-      </w:r>
-      <w:proofErr w:type="spellEnd"/>
-      <w:r>
-        <w:rPr>
-          <w:rFonts w:ascii="Arial" w:eastAsia="Arial" w:hAnsi="Arial" w:cs="Arial"/>
-          <w:color w:val="000000"/>
-          <w:sz w:val="24"/>
-          <w:szCs w:val="24"/>
-        </w:rPr>
-        <w:t xml:space="preserve"> (CH).</w:t>
+        <w:t>Présentation du CRUD sur Post</w:t>
+      </w:r>
+      <w:r>
+        <w:rPr>
+          <w:rFonts w:ascii="Arial" w:eastAsia="Arial" w:hAnsi="Arial" w:cs="Arial"/>
+          <w:color w:val="000000"/>
+          <w:sz w:val="24"/>
+          <w:szCs w:val="24"/>
+        </w:rPr>
+        <w:t>m</w:t>
+      </w:r>
+      <w:r>
+        <w:rPr>
+          <w:rFonts w:ascii="Arial" w:eastAsia="Arial" w:hAnsi="Arial" w:cs="Arial"/>
+          <w:color w:val="000000"/>
+          <w:sz w:val="24"/>
+          <w:szCs w:val="24"/>
+        </w:rPr>
+        <w:t>an (CH).</w:t>
       </w:r>
     </w:p>
     <w:p>
@@ -987,19 +995,8 @@
           <w:sz w:val="24"/>
           <w:szCs w:val="24"/>
         </w:rPr>
-        <w:t xml:space="preserve">Présentation de la base de données qui gère </w:t>
-      </w:r>
-      <w:proofErr w:type="spellStart"/>
-      <w:r>
-        <w:rPr>
-          <w:rFonts w:ascii="Arial" w:eastAsia="Arial" w:hAnsi="Arial" w:cs="Arial"/>
-          <w:color w:val="000000"/>
-          <w:sz w:val="24"/>
-          <w:szCs w:val="24"/>
-        </w:rPr>
-        <w:t>WavMap</w:t>
-      </w:r>
-      <w:proofErr w:type="spellEnd"/>
+        <w:t>Présentation de la base de données qui gère WavMap</w:t>
+      </w:r>
       <w:r>
         <w:rPr>
           <w:rFonts w:ascii="Arial" w:eastAsia="Arial" w:hAnsi="Arial" w:cs="Arial"/>
@@ -1042,27 +1039,7 @@
           <w:sz w:val="24"/>
           <w:szCs w:val="24"/>
         </w:rPr>
-        <w:t xml:space="preserve">Présentation des recherches pour </w:t>
-      </w:r>
-      <w:proofErr w:type="spellStart"/>
-      <w:r>
-        <w:rPr>
-          <w:rFonts w:ascii="Arial" w:eastAsia="Arial" w:hAnsi="Arial" w:cs="Arial"/>
-          <w:color w:val="000000"/>
-          <w:sz w:val="24"/>
-          <w:szCs w:val="24"/>
-        </w:rPr>
-        <w:t>WavMap</w:t>
-      </w:r>
-      <w:proofErr w:type="spellEnd"/>
-      <w:r>
-        <w:rPr>
-          <w:rFonts w:ascii="Arial" w:eastAsia="Arial" w:hAnsi="Arial" w:cs="Arial"/>
-          <w:color w:val="000000"/>
-          <w:sz w:val="24"/>
-          <w:szCs w:val="24"/>
-        </w:rPr>
-        <w:t xml:space="preserve"> (</w:t>
+        <w:t>Présentation des recherches pour WavMap (</w:t>
       </w:r>
       <w:r>
         <w:rPr>
@@ -1106,7 +1083,25 @@
           <w:sz w:val="24"/>
           <w:szCs w:val="24"/>
         </w:rPr>
-        <w:t>Présentation des mises à jour faite sur les documents (AM) et (CC).</w:t>
+        <w:t>Présentation des mises à jour faite</w:t>
+      </w:r>
+      <w:r>
+        <w:rPr>
+          <w:rFonts w:ascii="Arial" w:eastAsia="Arial" w:hAnsi="Arial" w:cs="Arial"/>
+          <w:color w:val="000000"/>
+          <w:sz w:val="24"/>
+          <w:szCs w:val="24"/>
+        </w:rPr>
+        <w:t>s</w:t>
+      </w:r>
+      <w:r>
+        <w:rPr>
+          <w:rFonts w:ascii="Arial" w:eastAsia="Arial" w:hAnsi="Arial" w:cs="Arial"/>
+          <w:color w:val="000000"/>
+          <w:sz w:val="24"/>
+          <w:szCs w:val="24"/>
+        </w:rPr>
+        <w:t xml:space="preserve"> sur les documents (AM) et (CC).</w:t>
       </w:r>
     </w:p>
     <w:p>
@@ -1259,17 +1254,47 @@
           <w:sz w:val="24"/>
           <w:szCs w:val="24"/>
         </w:rPr>
-        <w:t xml:space="preserve"> Est-ce que </w:t>
-      </w:r>
-      <w:r>
-        <w:rPr>
-          <w:rFonts w:ascii="Arial" w:eastAsia="Arial" w:hAnsi="Arial" w:cs="Arial"/>
-          <w:b/>
-          <w:color w:val="000000"/>
-          <w:sz w:val="24"/>
-          <w:szCs w:val="24"/>
-        </w:rPr>
-        <w:t xml:space="preserve">vous voulez toujours rompre les mots de passe ? De quoi avez-vous besoin </w:t>
+        <w:t xml:space="preserve"> </w:t>
+      </w:r>
+      <w:r>
+        <w:rPr>
+          <w:rFonts w:ascii="Arial" w:eastAsia="Arial" w:hAnsi="Arial" w:cs="Arial"/>
+          <w:b/>
+          <w:color w:val="000000"/>
+          <w:sz w:val="24"/>
+          <w:szCs w:val="24"/>
+        </w:rPr>
+        <w:t>V</w:t>
+      </w:r>
+      <w:r>
+        <w:rPr>
+          <w:rFonts w:ascii="Arial" w:eastAsia="Arial" w:hAnsi="Arial" w:cs="Arial"/>
+          <w:b/>
+          <w:color w:val="000000"/>
+          <w:sz w:val="24"/>
+          <w:szCs w:val="24"/>
+        </w:rPr>
+        <w:t>oulez</w:t>
+      </w:r>
+      <w:r>
+        <w:rPr>
+          <w:rFonts w:ascii="Arial" w:eastAsia="Arial" w:hAnsi="Arial" w:cs="Arial"/>
+          <w:b/>
+          <w:color w:val="000000"/>
+          <w:sz w:val="24"/>
+          <w:szCs w:val="24"/>
+        </w:rPr>
+        <w:t>-vous</w:t>
+      </w:r>
+      <w:r>
+        <w:rPr>
+          <w:rFonts w:ascii="Arial" w:eastAsia="Arial" w:hAnsi="Arial" w:cs="Arial"/>
+          <w:b/>
+          <w:color w:val="000000"/>
+          <w:sz w:val="24"/>
+          <w:szCs w:val="24"/>
+        </w:rPr>
+        <w:t xml:space="preserve"> toujours rompre les mots de passe ? De quoi avez-vous besoin </w:t>
       </w:r>
       <w:r>
         <w:rPr>
@@ -1295,6 +1320,7 @@
         </w:tabs>
         <w:spacing w:after="0" w:line="240" w:lineRule="auto"/>
         <w:ind w:left="1418" w:hanging="851"/>
+        <w:contextualSpacing w:val="0"/>
         <w:jc w:val="both"/>
         <w:rPr>
           <w:rFonts w:ascii="Arial" w:eastAsia="Arial" w:hAnsi="Arial" w:cs="Arial"/>
@@ -1333,6 +1359,16 @@
           <w:szCs w:val="24"/>
         </w:rPr>
         <w:t xml:space="preserve"> : </w:t>
+      </w:r>
+      <w:r>
+        <w:rPr>
+          <w:rFonts w:ascii="Arial" w:eastAsia="Arial" w:hAnsi="Arial" w:cs="Arial"/>
+          <w:bCs/>
+          <w:color w:val="000000"/>
+          <w:sz w:val="24"/>
+          <w:szCs w:val="24"/>
+        </w:rPr>
+        <w:tab/>
       </w:r>
       <w:r>
         <w:rPr>
@@ -1363,15 +1399,15 @@
           <w:numId w:val="7"/>
         </w:numPr>
         <w:tabs>
-          <w:tab w:val="left" w:pos="2268"/>
+          <w:tab w:val="left" w:pos="567"/>
         </w:tabs>
         <w:spacing w:before="240" w:after="0" w:line="240" w:lineRule="auto"/>
-        <w:ind w:left="567" w:hanging="210"/>
+        <w:ind w:left="2126" w:hanging="1769"/>
         <w:contextualSpacing w:val="0"/>
         <w:jc w:val="both"/>
         <w:rPr>
           <w:rFonts w:ascii="Arial" w:eastAsia="Arial" w:hAnsi="Arial" w:cs="Arial"/>
-          <w:bCs/>
+          <w:b/>
           <w:color w:val="000000"/>
           <w:sz w:val="24"/>
           <w:szCs w:val="24"/>
@@ -1425,31 +1461,42 @@
           <w:sz w:val="24"/>
           <w:szCs w:val="24"/>
         </w:rPr>
-        <w:t xml:space="preserve">En ce qui concerne la planification est-ce la </w:t>
-      </w:r>
-      <w:r>
-        <w:rPr>
-          <w:rFonts w:ascii="Arial" w:eastAsia="Arial" w:hAnsi="Arial" w:cs="Arial"/>
-          <w:b/>
-          <w:color w:val="000000"/>
-          <w:sz w:val="24"/>
-          <w:szCs w:val="24"/>
-        </w:rPr>
-        <w:t xml:space="preserve">deadline correspond-t-il à votre projet ? </w:t>
+        <w:t>En ce qui concerne la planification est-ce que la deadline correspond</w:t>
+      </w:r>
+      <w:r>
+        <w:rPr>
+          <w:rFonts w:ascii="Arial" w:eastAsia="Arial" w:hAnsi="Arial" w:cs="Arial"/>
+          <w:b/>
+          <w:color w:val="000000"/>
+          <w:sz w:val="24"/>
+          <w:szCs w:val="24"/>
+        </w:rPr>
+        <w:t xml:space="preserve"> </w:t>
+      </w:r>
+      <w:r>
+        <w:rPr>
+          <w:rFonts w:ascii="Arial" w:eastAsia="Arial" w:hAnsi="Arial" w:cs="Arial"/>
+          <w:b/>
+          <w:color w:val="000000"/>
+          <w:sz w:val="24"/>
+          <w:szCs w:val="24"/>
+        </w:rPr>
+        <w:t>à votre projet ?</w:t>
       </w:r>
     </w:p>
     <w:p>
       <w:pPr>
         <w:pStyle w:val="Paragraphedeliste"/>
         <w:numPr>
-          <w:ilvl w:val="1"/>
-          <w:numId w:val="7"/>
+          <w:ilvl w:val="2"/>
+          <w:numId w:val="12"/>
         </w:numPr>
         <w:tabs>
           <w:tab w:val="left" w:pos="851"/>
+          <w:tab w:val="left" w:pos="2268"/>
         </w:tabs>
         <w:spacing w:after="0" w:line="240" w:lineRule="auto"/>
-        <w:ind w:left="1560" w:hanging="993"/>
+        <w:ind w:hanging="1658"/>
         <w:jc w:val="both"/>
         <w:rPr>
           <w:rFonts w:ascii="Arial" w:eastAsia="Arial" w:hAnsi="Arial" w:cs="Arial"/>
@@ -1507,6 +1554,16 @@
           <w:sz w:val="24"/>
           <w:szCs w:val="24"/>
         </w:rPr>
+        <w:tab/>
+      </w:r>
+      <w:r>
+        <w:rPr>
+          <w:rFonts w:ascii="Arial" w:eastAsia="Arial" w:hAnsi="Arial" w:cs="Arial"/>
+          <w:bCs/>
+          <w:color w:val="000000"/>
+          <w:sz w:val="24"/>
+          <w:szCs w:val="24"/>
+        </w:rPr>
         <w:t>Si nous continuons à travailler comme ça, nous sommes bon</w:t>
       </w:r>
       <w:r>
@@ -1517,29 +1574,223 @@
           <w:sz w:val="24"/>
           <w:szCs w:val="24"/>
         </w:rPr>
-        <w:t xml:space="preserve">. Si </w:t>
-      </w:r>
-      <w:proofErr w:type="spellStart"/>
-      <w:r>
-        <w:rPr>
-          <w:rFonts w:ascii="Arial" w:eastAsia="Arial" w:hAnsi="Arial" w:cs="Arial"/>
-          <w:bCs/>
-          <w:color w:val="000000"/>
-          <w:sz w:val="24"/>
-          <w:szCs w:val="24"/>
-        </w:rPr>
-        <w:t>Waview</w:t>
-      </w:r>
-      <w:proofErr w:type="spellEnd"/>
-      <w:r>
-        <w:rPr>
-          <w:rFonts w:ascii="Arial" w:eastAsia="Arial" w:hAnsi="Arial" w:cs="Arial"/>
-          <w:bCs/>
-          <w:color w:val="000000"/>
-          <w:sz w:val="24"/>
-          <w:szCs w:val="24"/>
-        </w:rPr>
-        <w:t xml:space="preserve"> nous demande de prolonger le projet nous pourrions le faire, car nous avons de la marge. </w:t>
+        <w:t xml:space="preserve">. Si Waview nous demande de prolonger le projet nous pourrions le faire, car nous avons de la marge. </w:t>
+      </w:r>
+    </w:p>
+    <w:p>
+      <w:pPr>
+        <w:pStyle w:val="Paragraphedeliste"/>
+        <w:numPr>
+          <w:ilvl w:val="2"/>
+          <w:numId w:val="12"/>
+        </w:numPr>
+        <w:tabs>
+          <w:tab w:val="left" w:pos="851"/>
+          <w:tab w:val="left" w:pos="1560"/>
+        </w:tabs>
+        <w:spacing w:after="0" w:line="240" w:lineRule="auto"/>
+        <w:ind w:hanging="1658"/>
+        <w:jc w:val="both"/>
+        <w:rPr>
+          <w:rFonts w:ascii="Arial" w:eastAsia="Arial" w:hAnsi="Arial" w:cs="Arial"/>
+          <w:bCs/>
+          <w:color w:val="000000"/>
+          <w:sz w:val="24"/>
+          <w:szCs w:val="24"/>
+        </w:rPr>
+      </w:pPr>
+      <w:r>
+        <w:rPr>
+          <w:rFonts w:ascii="Arial" w:eastAsia="Arial" w:hAnsi="Arial" w:cs="Arial"/>
+          <w:b/>
+          <w:color w:val="000000"/>
+          <w:sz w:val="24"/>
+          <w:szCs w:val="24"/>
+        </w:rPr>
+        <w:t>C</w:t>
+      </w:r>
+      <w:r>
+        <w:rPr>
+          <w:rFonts w:ascii="Arial" w:eastAsia="Arial" w:hAnsi="Arial" w:cs="Arial"/>
+          <w:b/>
+          <w:color w:val="000000"/>
+          <w:sz w:val="24"/>
+          <w:szCs w:val="24"/>
+        </w:rPr>
+        <w:t>H</w:t>
+      </w:r>
+      <w:r>
+        <w:rPr>
+          <w:rFonts w:ascii="Arial" w:eastAsia="Arial" w:hAnsi="Arial" w:cs="Arial"/>
+          <w:b/>
+          <w:color w:val="000000"/>
+          <w:sz w:val="24"/>
+          <w:szCs w:val="24"/>
+        </w:rPr>
+        <w:t> </w:t>
+      </w:r>
+      <w:r>
+        <w:rPr>
+          <w:rFonts w:ascii="Arial" w:eastAsia="Arial" w:hAnsi="Arial" w:cs="Arial"/>
+          <w:bCs/>
+          <w:color w:val="000000"/>
+          <w:sz w:val="24"/>
+          <w:szCs w:val="24"/>
+        </w:rPr>
+        <w:t>:</w:t>
+      </w:r>
+      <w:r>
+        <w:rPr>
+          <w:rFonts w:ascii="Arial" w:eastAsia="Arial" w:hAnsi="Arial" w:cs="Arial"/>
+          <w:bCs/>
+          <w:color w:val="000000"/>
+          <w:sz w:val="24"/>
+          <w:szCs w:val="24"/>
+        </w:rPr>
+        <w:t xml:space="preserve"> </w:t>
+      </w:r>
+      <w:r>
+        <w:rPr>
+          <w:rFonts w:ascii="Arial" w:eastAsia="Arial" w:hAnsi="Arial" w:cs="Arial"/>
+          <w:bCs/>
+          <w:color w:val="000000"/>
+          <w:sz w:val="24"/>
+          <w:szCs w:val="24"/>
+        </w:rPr>
+        <w:tab/>
+      </w:r>
+      <w:r>
+        <w:rPr>
+          <w:rFonts w:ascii="Arial" w:eastAsia="Arial" w:hAnsi="Arial" w:cs="Arial"/>
+          <w:bCs/>
+          <w:color w:val="000000"/>
+          <w:sz w:val="24"/>
+          <w:szCs w:val="24"/>
+        </w:rPr>
+        <w:tab/>
+      </w:r>
+      <w:r>
+        <w:rPr>
+          <w:rFonts w:ascii="Arial" w:eastAsia="Arial" w:hAnsi="Arial" w:cs="Arial"/>
+          <w:bCs/>
+          <w:color w:val="000000"/>
+          <w:sz w:val="24"/>
+          <w:szCs w:val="24"/>
+        </w:rPr>
+        <w:t>C’est pour ça que nous avons bien travaill</w:t>
+      </w:r>
+      <w:r>
+        <w:rPr>
+          <w:rFonts w:ascii="Arial" w:eastAsia="Arial" w:hAnsi="Arial" w:cs="Arial"/>
+          <w:bCs/>
+          <w:color w:val="000000"/>
+          <w:sz w:val="24"/>
+          <w:szCs w:val="24"/>
+        </w:rPr>
+        <w:t>é</w:t>
+      </w:r>
+      <w:r>
+        <w:rPr>
+          <w:rFonts w:ascii="Arial" w:eastAsia="Arial" w:hAnsi="Arial" w:cs="Arial"/>
+          <w:bCs/>
+          <w:color w:val="000000"/>
+          <w:sz w:val="24"/>
+          <w:szCs w:val="24"/>
+        </w:rPr>
+        <w:t xml:space="preserve"> sur C# pendant les vacances.</w:t>
+      </w:r>
+    </w:p>
+    <w:p>
+      <w:pPr>
+        <w:pStyle w:val="Paragraphedeliste"/>
+        <w:numPr>
+          <w:ilvl w:val="2"/>
+          <w:numId w:val="13"/>
+        </w:numPr>
+        <w:tabs>
+          <w:tab w:val="left" w:pos="851"/>
+          <w:tab w:val="left" w:pos="1560"/>
+        </w:tabs>
+        <w:spacing w:after="0" w:line="240" w:lineRule="auto"/>
+        <w:ind w:hanging="1658"/>
+        <w:jc w:val="both"/>
+        <w:rPr>
+          <w:rFonts w:ascii="Arial" w:eastAsia="Arial" w:hAnsi="Arial" w:cs="Arial"/>
+          <w:bCs/>
+          <w:color w:val="000000"/>
+          <w:sz w:val="24"/>
+          <w:szCs w:val="24"/>
+        </w:rPr>
+      </w:pPr>
+      <w:r>
+        <w:rPr>
+          <w:rFonts w:ascii="Arial" w:eastAsia="Arial" w:hAnsi="Arial" w:cs="Arial"/>
+          <w:b/>
+          <w:color w:val="000000"/>
+          <w:sz w:val="24"/>
+          <w:szCs w:val="24"/>
+        </w:rPr>
+        <w:t>AS</w:t>
+      </w:r>
+      <w:r>
+        <w:rPr>
+          <w:rFonts w:ascii="Arial" w:eastAsia="Arial" w:hAnsi="Arial" w:cs="Arial"/>
+          <w:b/>
+          <w:color w:val="000000"/>
+          <w:sz w:val="24"/>
+          <w:szCs w:val="24"/>
+        </w:rPr>
+        <w:t>E</w:t>
+      </w:r>
+      <w:r>
+        <w:rPr>
+          <w:rFonts w:ascii="Arial" w:eastAsia="Arial" w:hAnsi="Arial" w:cs="Arial"/>
+          <w:b/>
+          <w:color w:val="000000"/>
+          <w:sz w:val="24"/>
+          <w:szCs w:val="24"/>
+        </w:rPr>
+        <w:t> </w:t>
+      </w:r>
+      <w:r>
+        <w:rPr>
+          <w:rFonts w:ascii="Arial" w:eastAsia="Arial" w:hAnsi="Arial" w:cs="Arial"/>
+          <w:bCs/>
+          <w:color w:val="000000"/>
+          <w:sz w:val="24"/>
+          <w:szCs w:val="24"/>
+        </w:rPr>
+        <w:t>:</w:t>
+      </w:r>
+      <w:r>
+        <w:rPr>
+          <w:rFonts w:ascii="Arial" w:eastAsia="Arial" w:hAnsi="Arial" w:cs="Arial"/>
+          <w:bCs/>
+          <w:color w:val="000000"/>
+          <w:sz w:val="24"/>
+          <w:szCs w:val="24"/>
+        </w:rPr>
+        <w:tab/>
+      </w:r>
+      <w:r>
+        <w:rPr>
+          <w:rFonts w:ascii="Arial" w:eastAsia="Arial" w:hAnsi="Arial" w:cs="Arial"/>
+          <w:bCs/>
+          <w:color w:val="000000"/>
+          <w:sz w:val="24"/>
+          <w:szCs w:val="24"/>
+        </w:rPr>
+        <w:tab/>
+      </w:r>
+      <w:r>
+        <w:rPr>
+          <w:rFonts w:ascii="Arial" w:eastAsia="Arial" w:hAnsi="Arial" w:cs="Arial"/>
+          <w:bCs/>
+          <w:color w:val="000000"/>
+          <w:sz w:val="24"/>
+          <w:szCs w:val="24"/>
+        </w:rPr>
+        <w:t xml:space="preserve">Imaginez-vous que dès que vous rendez le produit final, il change d’optique. </w:t>
       </w:r>
     </w:p>
     <w:p>
@@ -1587,32 +1838,12 @@
       <w:r>
         <w:rPr>
           <w:rFonts w:ascii="Arial" w:eastAsia="Arial" w:hAnsi="Arial" w:cs="Arial"/>
-          <w:b/>
-          <w:color w:val="000000"/>
-          <w:sz w:val="24"/>
-          <w:szCs w:val="24"/>
-        </w:rPr>
-        <w:t> </w:t>
-      </w:r>
-      <w:r>
-        <w:rPr>
-          <w:rFonts w:ascii="Arial" w:eastAsia="Arial" w:hAnsi="Arial" w:cs="Arial"/>
-          <w:bCs/>
-          <w:color w:val="000000"/>
-          <w:sz w:val="24"/>
-          <w:szCs w:val="24"/>
-        </w:rPr>
-        <w:t>:</w:t>
-      </w:r>
-      <w:r>
-        <w:rPr>
-          <w:rFonts w:ascii="Arial" w:eastAsia="Arial" w:hAnsi="Arial" w:cs="Arial"/>
-          <w:bCs/>
-          <w:color w:val="000000"/>
-          <w:sz w:val="24"/>
-          <w:szCs w:val="24"/>
-        </w:rPr>
-        <w:t xml:space="preserve"> </w:t>
+          <w:bCs/>
+          <w:color w:val="000000"/>
+          <w:sz w:val="24"/>
+          <w:szCs w:val="24"/>
+        </w:rPr>
+        <w:t xml:space="preserve"> : </w:t>
       </w:r>
       <w:r>
         <w:rPr>
@@ -1632,22 +1863,32 @@
           <w:sz w:val="24"/>
           <w:szCs w:val="24"/>
         </w:rPr>
-        <w:t>C’est pour ça que nous avons bien travailler sur C# pendant les vacances.</w:t>
+        <w:tab/>
+      </w:r>
+      <w:r>
+        <w:rPr>
+          <w:rFonts w:ascii="Arial" w:eastAsia="Arial" w:hAnsi="Arial" w:cs="Arial"/>
+          <w:bCs/>
+          <w:color w:val="000000"/>
+          <w:sz w:val="24"/>
+          <w:szCs w:val="24"/>
+        </w:rPr>
+        <w:t>Nous avons fait un PV dans lequel ils ont validé nos maquettes.</w:t>
       </w:r>
     </w:p>
     <w:p>
       <w:pPr>
         <w:pStyle w:val="Paragraphedeliste"/>
         <w:numPr>
-          <w:ilvl w:val="1"/>
-          <w:numId w:val="7"/>
+          <w:ilvl w:val="2"/>
+          <w:numId w:val="13"/>
         </w:numPr>
         <w:tabs>
           <w:tab w:val="left" w:pos="851"/>
           <w:tab w:val="left" w:pos="1560"/>
         </w:tabs>
         <w:spacing w:after="0" w:line="240" w:lineRule="auto"/>
-        <w:ind w:left="1560" w:hanging="993"/>
+        <w:ind w:hanging="1658"/>
         <w:jc w:val="both"/>
         <w:rPr>
           <w:rFonts w:ascii="Arial" w:eastAsia="Arial" w:hAnsi="Arial" w:cs="Arial"/>
@@ -1665,27 +1906,7 @@
           <w:sz w:val="24"/>
           <w:szCs w:val="24"/>
         </w:rPr>
-        <w:t>AS</w:t>
-      </w:r>
-      <w:r>
-        <w:rPr>
-          <w:rFonts w:ascii="Arial" w:eastAsia="Arial" w:hAnsi="Arial" w:cs="Arial"/>
-          <w:b/>
-          <w:color w:val="000000"/>
-          <w:sz w:val="24"/>
-          <w:szCs w:val="24"/>
-        </w:rPr>
-        <w:t>E</w:t>
-      </w:r>
-      <w:r>
-        <w:rPr>
-          <w:rFonts w:ascii="Arial" w:eastAsia="Arial" w:hAnsi="Arial" w:cs="Arial"/>
-          <w:b/>
-          <w:color w:val="000000"/>
-          <w:sz w:val="24"/>
-          <w:szCs w:val="24"/>
-        </w:rPr>
-        <w:t> </w:t>
+        <w:t>ASA </w:t>
       </w:r>
       <w:r>
         <w:rPr>
@@ -1706,132 +1927,6 @@
           <w:szCs w:val="24"/>
         </w:rPr>
         <w:tab/>
-      </w:r>
-      <w:r>
-        <w:rPr>
-          <w:rFonts w:ascii="Arial" w:eastAsia="Arial" w:hAnsi="Arial" w:cs="Arial"/>
-          <w:bCs/>
-          <w:color w:val="000000"/>
-          <w:sz w:val="24"/>
-          <w:szCs w:val="24"/>
-        </w:rPr>
-        <w:t xml:space="preserve">Imaginez-vous que dès que vous rendez le produit final, il change d’optique. </w:t>
-      </w:r>
-    </w:p>
-    <w:p>
-      <w:pPr>
-        <w:pStyle w:val="Paragraphedeliste"/>
-        <w:numPr>
-          <w:ilvl w:val="1"/>
-          <w:numId w:val="7"/>
-        </w:numPr>
-        <w:tabs>
-          <w:tab w:val="left" w:pos="851"/>
-          <w:tab w:val="left" w:pos="1560"/>
-        </w:tabs>
-        <w:spacing w:after="0" w:line="240" w:lineRule="auto"/>
-        <w:ind w:left="1560" w:hanging="993"/>
-        <w:jc w:val="both"/>
-        <w:rPr>
-          <w:rFonts w:ascii="Arial" w:eastAsia="Arial" w:hAnsi="Arial" w:cs="Arial"/>
-          <w:bCs/>
-          <w:color w:val="000000"/>
-          <w:sz w:val="24"/>
-          <w:szCs w:val="24"/>
-        </w:rPr>
-      </w:pPr>
-      <w:r>
-        <w:rPr>
-          <w:rFonts w:ascii="Arial" w:eastAsia="Arial" w:hAnsi="Arial" w:cs="Arial"/>
-          <w:b/>
-          <w:color w:val="000000"/>
-          <w:sz w:val="24"/>
-          <w:szCs w:val="24"/>
-        </w:rPr>
-        <w:t>C</w:t>
-      </w:r>
-      <w:r>
-        <w:rPr>
-          <w:rFonts w:ascii="Arial" w:eastAsia="Arial" w:hAnsi="Arial" w:cs="Arial"/>
-          <w:b/>
-          <w:color w:val="000000"/>
-          <w:sz w:val="24"/>
-          <w:szCs w:val="24"/>
-        </w:rPr>
-        <w:t>H</w:t>
-      </w:r>
-      <w:r>
-        <w:rPr>
-          <w:rFonts w:ascii="Arial" w:eastAsia="Arial" w:hAnsi="Arial" w:cs="Arial"/>
-          <w:bCs/>
-          <w:color w:val="000000"/>
-          <w:sz w:val="24"/>
-          <w:szCs w:val="24"/>
-        </w:rPr>
-        <w:t xml:space="preserve"> : </w:t>
-      </w:r>
-      <w:r>
-        <w:rPr>
-          <w:rFonts w:ascii="Arial" w:eastAsia="Arial" w:hAnsi="Arial" w:cs="Arial"/>
-          <w:bCs/>
-          <w:color w:val="000000"/>
-          <w:sz w:val="24"/>
-          <w:szCs w:val="24"/>
-        </w:rPr>
-        <w:tab/>
-      </w:r>
-      <w:r>
-        <w:rPr>
-          <w:rFonts w:ascii="Arial" w:eastAsia="Arial" w:hAnsi="Arial" w:cs="Arial"/>
-          <w:bCs/>
-          <w:color w:val="000000"/>
-          <w:sz w:val="24"/>
-          <w:szCs w:val="24"/>
-        </w:rPr>
-        <w:t>Nous avons fait un PV dans lequel ils ont validé nos maquettes.</w:t>
-      </w:r>
-    </w:p>
-    <w:p>
-      <w:pPr>
-        <w:pStyle w:val="Paragraphedeliste"/>
-        <w:numPr>
-          <w:ilvl w:val="1"/>
-          <w:numId w:val="7"/>
-        </w:numPr>
-        <w:tabs>
-          <w:tab w:val="left" w:pos="851"/>
-          <w:tab w:val="left" w:pos="1560"/>
-        </w:tabs>
-        <w:spacing w:after="0" w:line="240" w:lineRule="auto"/>
-        <w:ind w:left="1560" w:hanging="993"/>
-        <w:jc w:val="both"/>
-        <w:rPr>
-          <w:rFonts w:ascii="Arial" w:eastAsia="Arial" w:hAnsi="Arial" w:cs="Arial"/>
-          <w:bCs/>
-          <w:color w:val="000000"/>
-          <w:sz w:val="24"/>
-          <w:szCs w:val="24"/>
-        </w:rPr>
-      </w:pPr>
-      <w:r>
-        <w:rPr>
-          <w:rFonts w:ascii="Arial" w:eastAsia="Arial" w:hAnsi="Arial" w:cs="Arial"/>
-          <w:b/>
-          <w:color w:val="000000"/>
-          <w:sz w:val="24"/>
-          <w:szCs w:val="24"/>
-        </w:rPr>
-        <w:t>ASA </w:t>
-      </w:r>
-      <w:r>
-        <w:rPr>
-          <w:rFonts w:ascii="Arial" w:eastAsia="Arial" w:hAnsi="Arial" w:cs="Arial"/>
-          <w:bCs/>
-          <w:color w:val="000000"/>
-          <w:sz w:val="24"/>
-          <w:szCs w:val="24"/>
-        </w:rPr>
-        <w:t>:</w:t>
       </w:r>
       <w:r>
         <w:rPr>
@@ -2025,7 +2120,17 @@
           <w:sz w:val="24"/>
           <w:szCs w:val="24"/>
         </w:rPr>
-        <w:t>H :</w:t>
+        <w:t>R</w:t>
+      </w:r>
+      <w:r>
+        <w:rPr>
+          <w:rFonts w:ascii="Arial" w:eastAsia="Arial" w:hAnsi="Arial" w:cs="Arial"/>
+          <w:b/>
+          <w:color w:val="000000"/>
+          <w:sz w:val="24"/>
+          <w:szCs w:val="24"/>
+        </w:rPr>
+        <w:t> :</w:t>
       </w:r>
       <w:r>
         <w:rPr>
@@ -2224,7 +2329,6 @@
         </w:rPr>
         <w:t xml:space="preserve">Notre idée est de mettre un </w:t>
       </w:r>
-      <w:proofErr w:type="spellStart"/>
       <w:r>
         <w:rPr>
           <w:rFonts w:ascii="Arial" w:eastAsia="Arial" w:hAnsi="Arial" w:cs="Arial"/>
@@ -2235,16 +2339,35 @@
         </w:rPr>
         <w:t>oot</w:t>
       </w:r>
-      <w:proofErr w:type="spellEnd"/>
-      <w:r>
-        <w:rPr>
-          <w:rFonts w:ascii="Arial" w:eastAsia="Arial" w:hAnsi="Arial" w:cs="Arial"/>
-          <w:bCs/>
-          <w:color w:val="000000"/>
-          <w:sz w:val="24"/>
-          <w:szCs w:val="24"/>
-        </w:rPr>
-        <w:t>. On ne sait pas encore, car là se sont des données tests.</w:t>
+      <w:r>
+        <w:rPr>
+          <w:rFonts w:ascii="Arial" w:eastAsia="Arial" w:hAnsi="Arial" w:cs="Arial"/>
+          <w:bCs/>
+          <w:color w:val="000000"/>
+          <w:sz w:val="24"/>
+          <w:szCs w:val="24"/>
+        </w:rPr>
+        <w:t xml:space="preserve">. On ne sait pas encore, car là </w:t>
+      </w:r>
+      <w:r>
+        <w:rPr>
+          <w:rFonts w:ascii="Arial" w:eastAsia="Arial" w:hAnsi="Arial" w:cs="Arial"/>
+          <w:bCs/>
+          <w:color w:val="000000"/>
+          <w:sz w:val="24"/>
+          <w:szCs w:val="24"/>
+        </w:rPr>
+        <w:t>s</w:t>
+      </w:r>
+      <w:r>
+        <w:rPr>
+          <w:rFonts w:ascii="Arial" w:eastAsia="Arial" w:hAnsi="Arial" w:cs="Arial"/>
+          <w:bCs/>
+          <w:color w:val="000000"/>
+          <w:sz w:val="24"/>
+          <w:szCs w:val="24"/>
+        </w:rPr>
+        <w:t>e sont des données tests.</w:t>
       </w:r>
     </w:p>
     <w:p>
@@ -2308,47 +2431,57 @@
           <w:sz w:val="24"/>
           <w:szCs w:val="24"/>
         </w:rPr>
-        <w:t xml:space="preserve"> sont</w:t>
-      </w:r>
-      <w:r>
-        <w:rPr>
-          <w:rFonts w:ascii="Arial" w:eastAsia="Arial" w:hAnsi="Arial" w:cs="Arial"/>
-          <w:b/>
-          <w:color w:val="000000"/>
-          <w:sz w:val="24"/>
-          <w:szCs w:val="24"/>
-        </w:rPr>
-        <w:t xml:space="preserve"> s</w:t>
-      </w:r>
-      <w:r>
-        <w:rPr>
-          <w:rFonts w:ascii="Arial" w:eastAsia="Arial" w:hAnsi="Arial" w:cs="Arial"/>
-          <w:b/>
-          <w:color w:val="000000"/>
-          <w:sz w:val="24"/>
-          <w:szCs w:val="24"/>
-        </w:rPr>
-        <w:t>ero</w:t>
-      </w:r>
-      <w:r>
-        <w:rPr>
-          <w:rFonts w:ascii="Arial" w:eastAsia="Arial" w:hAnsi="Arial" w:cs="Arial"/>
-          <w:b/>
-          <w:color w:val="000000"/>
-          <w:sz w:val="24"/>
-          <w:szCs w:val="24"/>
-        </w:rPr>
-        <w:t>nt les</w:t>
-      </w:r>
-      <w:r>
-        <w:rPr>
-          <w:rFonts w:ascii="Arial" w:eastAsia="Arial" w:hAnsi="Arial" w:cs="Arial"/>
-          <w:b/>
-          <w:color w:val="000000"/>
-          <w:sz w:val="24"/>
-          <w:szCs w:val="24"/>
-        </w:rPr>
-        <w:t xml:space="preserve"> plus grands blocs qui vous reste ?</w:t>
+        <w:t xml:space="preserve"> </w:t>
+      </w:r>
+      <w:r>
+        <w:rPr>
+          <w:rFonts w:ascii="Arial" w:eastAsia="Arial" w:hAnsi="Arial" w:cs="Arial"/>
+          <w:b/>
+          <w:color w:val="000000"/>
+          <w:sz w:val="24"/>
+          <w:szCs w:val="24"/>
+        </w:rPr>
+        <w:t>sont</w:t>
+      </w:r>
+      <w:r>
+        <w:rPr>
+          <w:rFonts w:ascii="Arial" w:eastAsia="Arial" w:hAnsi="Arial" w:cs="Arial"/>
+          <w:b/>
+          <w:color w:val="000000"/>
+          <w:sz w:val="24"/>
+          <w:szCs w:val="24"/>
+        </w:rPr>
+        <w:t xml:space="preserve"> les</w:t>
+      </w:r>
+      <w:r>
+        <w:rPr>
+          <w:rFonts w:ascii="Arial" w:eastAsia="Arial" w:hAnsi="Arial" w:cs="Arial"/>
+          <w:b/>
+          <w:color w:val="000000"/>
+          <w:sz w:val="24"/>
+          <w:szCs w:val="24"/>
+        </w:rPr>
+        <w:t xml:space="preserve"> plus grands blocs qui vous reste</w:t>
+      </w:r>
+      <w:r>
+        <w:rPr>
+          <w:rFonts w:ascii="Arial" w:eastAsia="Arial" w:hAnsi="Arial" w:cs="Arial"/>
+          <w:b/>
+          <w:color w:val="000000"/>
+          <w:sz w:val="24"/>
+          <w:szCs w:val="24"/>
+        </w:rPr>
+        <w:t xml:space="preserve"> à faire </w:t>
+      </w:r>
+      <w:r>
+        <w:rPr>
+          <w:rFonts w:ascii="Arial" w:eastAsia="Arial" w:hAnsi="Arial" w:cs="Arial"/>
+          <w:b/>
+          <w:color w:val="000000"/>
+          <w:sz w:val="24"/>
+          <w:szCs w:val="24"/>
+        </w:rPr>
+        <w:t>?</w:t>
       </w:r>
     </w:p>
     <w:p>
@@ -2411,73 +2544,17 @@
           <w:sz w:val="24"/>
           <w:szCs w:val="24"/>
         </w:rPr>
-        <w:t xml:space="preserve">Il nous reste </w:t>
-      </w:r>
-      <w:proofErr w:type="spellStart"/>
-      <w:r>
-        <w:rPr>
-          <w:rFonts w:ascii="Arial" w:eastAsia="Arial" w:hAnsi="Arial" w:cs="Arial"/>
-          <w:bCs/>
-          <w:color w:val="000000"/>
-          <w:sz w:val="24"/>
-          <w:szCs w:val="24"/>
-        </w:rPr>
-        <w:t>WavMap</w:t>
-      </w:r>
-      <w:proofErr w:type="spellEnd"/>
-      <w:r>
-        <w:rPr>
-          <w:rFonts w:ascii="Arial" w:eastAsia="Arial" w:hAnsi="Arial" w:cs="Arial"/>
-          <w:bCs/>
-          <w:color w:val="000000"/>
-          <w:sz w:val="24"/>
-          <w:szCs w:val="24"/>
-        </w:rPr>
-        <w:t xml:space="preserve">. Le login de </w:t>
-      </w:r>
-      <w:proofErr w:type="spellStart"/>
-      <w:r>
-        <w:rPr>
-          <w:rFonts w:ascii="Arial" w:eastAsia="Arial" w:hAnsi="Arial" w:cs="Arial"/>
-          <w:bCs/>
-          <w:color w:val="000000"/>
-          <w:sz w:val="24"/>
-          <w:szCs w:val="24"/>
-        </w:rPr>
-        <w:t>WavMap</w:t>
-      </w:r>
-      <w:proofErr w:type="spellEnd"/>
-      <w:r>
-        <w:rPr>
-          <w:rFonts w:ascii="Arial" w:eastAsia="Arial" w:hAnsi="Arial" w:cs="Arial"/>
-          <w:bCs/>
-          <w:color w:val="000000"/>
-          <w:sz w:val="24"/>
-          <w:szCs w:val="24"/>
-        </w:rPr>
-        <w:t xml:space="preserve"> sera le même que celui de </w:t>
-      </w:r>
-      <w:proofErr w:type="spellStart"/>
-      <w:r>
-        <w:rPr>
-          <w:rFonts w:ascii="Arial" w:eastAsia="Arial" w:hAnsi="Arial" w:cs="Arial"/>
-          <w:bCs/>
-          <w:color w:val="000000"/>
-          <w:sz w:val="24"/>
-          <w:szCs w:val="24"/>
-        </w:rPr>
-        <w:t>WavContact</w:t>
-      </w:r>
-      <w:proofErr w:type="spellEnd"/>
-      <w:r>
-        <w:rPr>
-          <w:rFonts w:ascii="Arial" w:eastAsia="Arial" w:hAnsi="Arial" w:cs="Arial"/>
-          <w:bCs/>
-          <w:color w:val="000000"/>
-          <w:sz w:val="24"/>
-          <w:szCs w:val="24"/>
-        </w:rPr>
-        <w:t>, nous pouvons donc le récupérer.</w:t>
+        <w:t>Il nous reste WavMap</w:t>
+      </w:r>
+      <w:r>
+        <w:rPr>
+          <w:rFonts w:ascii="Arial" w:eastAsia="Arial" w:hAnsi="Arial" w:cs="Arial"/>
+          <w:bCs/>
+          <w:color w:val="000000"/>
+          <w:sz w:val="24"/>
+          <w:szCs w:val="24"/>
+        </w:rPr>
+        <w:t>. Le login de WavMap sera le même que celui de WavContact, nous pouvons donc le récupérer.</w:t>
       </w:r>
       <w:r>
         <w:rPr>
@@ -2497,39 +2574,56 @@
           <w:sz w:val="24"/>
           <w:szCs w:val="24"/>
         </w:rPr>
-        <w:t xml:space="preserve"> Nous sommes bientôt au bout de C#. Le plus gros de notre travail va se concentrer sur l’implémentation de </w:t>
-      </w:r>
-      <w:r>
-        <w:rPr>
-          <w:rFonts w:ascii="Arial" w:eastAsia="Arial" w:hAnsi="Arial" w:cs="Arial"/>
-          <w:bCs/>
-          <w:color w:val="000000"/>
-          <w:sz w:val="24"/>
-          <w:szCs w:val="24"/>
-        </w:rPr>
-        <w:t xml:space="preserve">la partie </w:t>
-      </w:r>
-      <w:proofErr w:type="spellStart"/>
-      <w:r>
-        <w:rPr>
-          <w:rFonts w:ascii="Arial" w:eastAsia="Arial" w:hAnsi="Arial" w:cs="Arial"/>
-          <w:bCs/>
-          <w:color w:val="000000"/>
-          <w:sz w:val="24"/>
-          <w:szCs w:val="24"/>
-        </w:rPr>
-        <w:t>WavMap</w:t>
-      </w:r>
-      <w:proofErr w:type="spellEnd"/>
-      <w:r>
-        <w:rPr>
-          <w:rFonts w:ascii="Arial" w:eastAsia="Arial" w:hAnsi="Arial" w:cs="Arial"/>
-          <w:bCs/>
-          <w:color w:val="000000"/>
-          <w:sz w:val="24"/>
-          <w:szCs w:val="24"/>
-        </w:rPr>
-        <w:t xml:space="preserve">. </w:t>
+        <w:t xml:space="preserve"> </w:t>
+      </w:r>
+    </w:p>
+    <w:p>
+      <w:pPr>
+        <w:pStyle w:val="Paragraphedeliste"/>
+        <w:tabs>
+          <w:tab w:val="left" w:pos="851"/>
+          <w:tab w:val="left" w:pos="1701"/>
+        </w:tabs>
+        <w:spacing w:after="0" w:line="240" w:lineRule="auto"/>
+        <w:ind w:left="1843"/>
+        <w:jc w:val="both"/>
+        <w:rPr>
+          <w:rFonts w:ascii="Arial" w:eastAsia="Arial" w:hAnsi="Arial" w:cs="Arial"/>
+          <w:bCs/>
+          <w:color w:val="000000"/>
+          <w:sz w:val="24"/>
+          <w:szCs w:val="24"/>
+        </w:rPr>
+      </w:pPr>
+      <w:r>
+        <w:rPr>
+          <w:rFonts w:ascii="Arial" w:eastAsia="Arial" w:hAnsi="Arial" w:cs="Arial"/>
+          <w:bCs/>
+          <w:color w:val="000000"/>
+          <w:sz w:val="24"/>
+          <w:szCs w:val="24"/>
+        </w:rPr>
+        <w:t xml:space="preserve">Nous sommes bientôt au bout de C#. Le plus gros de notre travail va se concentrer sur l’implémentation de </w:t>
+      </w:r>
+      <w:r>
+        <w:rPr>
+          <w:rFonts w:ascii="Arial" w:eastAsia="Arial" w:hAnsi="Arial" w:cs="Arial"/>
+          <w:bCs/>
+          <w:color w:val="000000"/>
+          <w:sz w:val="24"/>
+          <w:szCs w:val="24"/>
+        </w:rPr>
+        <w:t>la partie WavMap</w:t>
+      </w:r>
+      <w:r>
+        <w:rPr>
+          <w:rFonts w:ascii="Arial" w:eastAsia="Arial" w:hAnsi="Arial" w:cs="Arial"/>
+          <w:bCs/>
+          <w:color w:val="000000"/>
+          <w:sz w:val="24"/>
+          <w:szCs w:val="24"/>
+        </w:rPr>
+        <w:t>.</w:t>
       </w:r>
     </w:p>
     <w:p>
@@ -2655,7 +2749,47 @@
           <w:sz w:val="24"/>
           <w:szCs w:val="24"/>
         </w:rPr>
-        <w:t>Nous avons eu une réunion pendant les vacances de février le sujet de l’interface a été évoqué, ils sont très satisfaits de la pureté de l’interface. La seule chose qui va changer va être le</w:t>
+        <w:t>Nous avons eu une réunion pendant les vacances de février</w:t>
+      </w:r>
+      <w:r>
+        <w:rPr>
+          <w:rFonts w:ascii="Arial" w:eastAsia="Arial" w:hAnsi="Arial" w:cs="Arial"/>
+          <w:bCs/>
+          <w:color w:val="000000"/>
+          <w:sz w:val="24"/>
+          <w:szCs w:val="24"/>
+        </w:rPr>
+        <w:t>. Le</w:t>
+      </w:r>
+      <w:r>
+        <w:rPr>
+          <w:rFonts w:ascii="Arial" w:eastAsia="Arial" w:hAnsi="Arial" w:cs="Arial"/>
+          <w:bCs/>
+          <w:color w:val="000000"/>
+          <w:sz w:val="24"/>
+          <w:szCs w:val="24"/>
+        </w:rPr>
+        <w:t xml:space="preserve"> sujet de l’interface a été évoqué, ils sont très satisfaits de la pureté de </w:t>
+      </w:r>
+      <w:r>
+        <w:rPr>
+          <w:rFonts w:ascii="Arial" w:eastAsia="Arial" w:hAnsi="Arial" w:cs="Arial"/>
+          <w:bCs/>
+          <w:color w:val="000000"/>
+          <w:sz w:val="24"/>
+          <w:szCs w:val="24"/>
+        </w:rPr>
+        <w:t>celle-ci</w:t>
+      </w:r>
+      <w:r>
+        <w:rPr>
+          <w:rFonts w:ascii="Arial" w:eastAsia="Arial" w:hAnsi="Arial" w:cs="Arial"/>
+          <w:bCs/>
+          <w:color w:val="000000"/>
+          <w:sz w:val="24"/>
+          <w:szCs w:val="24"/>
+        </w:rPr>
+        <w:t>. La seule chose qui va changer va être le</w:t>
       </w:r>
       <w:r>
         <w:rPr>
@@ -2749,26 +2883,27 @@
           <w:szCs w:val="24"/>
         </w:rPr>
         <w:tab/>
-      </w:r>
-      <w:r>
-        <w:rPr>
-          <w:rFonts w:ascii="Arial" w:eastAsia="Arial" w:hAnsi="Arial" w:cs="Arial"/>
-          <w:b/>
-          <w:color w:val="000000"/>
-          <w:sz w:val="24"/>
-          <w:szCs w:val="24"/>
-        </w:rPr>
-        <w:t>Quand est-ce qu’on se revoit</w:t>
-      </w:r>
-      <w:r>
-        <w:rPr>
-          <w:rFonts w:ascii="Arial" w:eastAsia="Arial" w:hAnsi="Arial" w:cs="Arial"/>
-          <w:b/>
-          <w:color w:val="000000"/>
-          <w:sz w:val="24"/>
-          <w:szCs w:val="24"/>
-        </w:rPr>
-        <w:t> ?</w:t>
+        <w:t>Quand est-ce qu</w:t>
+      </w:r>
+      <w:r>
+        <w:rPr>
+          <w:rFonts w:ascii="Arial" w:eastAsia="Arial" w:hAnsi="Arial" w:cs="Arial"/>
+          <w:b/>
+          <w:color w:val="000000"/>
+          <w:sz w:val="24"/>
+          <w:szCs w:val="24"/>
+        </w:rPr>
+        <w:t>e l’</w:t>
+      </w:r>
+      <w:r>
+        <w:rPr>
+          <w:rFonts w:ascii="Arial" w:eastAsia="Arial" w:hAnsi="Arial" w:cs="Arial"/>
+          <w:b/>
+          <w:color w:val="000000"/>
+          <w:sz w:val="24"/>
+          <w:szCs w:val="24"/>
+        </w:rPr>
+        <w:t>on se revoit ?</w:t>
       </w:r>
     </w:p>
     <w:p>
@@ -2997,7 +3132,27 @@
           <w:sz w:val="24"/>
           <w:szCs w:val="24"/>
         </w:rPr>
-        <w:t xml:space="preserve">Le stock matériel est plus une check-list. </w:t>
+        <w:t>Le stock</w:t>
+      </w:r>
+      <w:r>
+        <w:rPr>
+          <w:rFonts w:ascii="Arial" w:eastAsia="Arial" w:hAnsi="Arial" w:cs="Arial"/>
+          <w:bCs/>
+          <w:color w:val="000000"/>
+          <w:sz w:val="24"/>
+          <w:szCs w:val="24"/>
+        </w:rPr>
+        <w:t xml:space="preserve"> de</w:t>
+      </w:r>
+      <w:r>
+        <w:rPr>
+          <w:rFonts w:ascii="Arial" w:eastAsia="Arial" w:hAnsi="Arial" w:cs="Arial"/>
+          <w:bCs/>
+          <w:color w:val="000000"/>
+          <w:sz w:val="24"/>
+          <w:szCs w:val="24"/>
+        </w:rPr>
+        <w:t xml:space="preserve"> matériel est plus une check-list. </w:t>
       </w:r>
     </w:p>
     <w:p>
@@ -3163,29 +3318,7 @@
           <w:sz w:val="24"/>
           <w:szCs w:val="24"/>
         </w:rPr>
-        <w:t xml:space="preserve">Ce sont encore nos tests. </w:t>
-      </w:r>
-      <w:proofErr w:type="spellStart"/>
-      <w:r>
-        <w:rPr>
-          <w:rFonts w:ascii="Arial" w:eastAsia="Arial" w:hAnsi="Arial" w:cs="Arial"/>
-          <w:bCs/>
-          <w:color w:val="000000"/>
-          <w:sz w:val="24"/>
-          <w:szCs w:val="24"/>
-        </w:rPr>
-        <w:t>Waview</w:t>
-      </w:r>
-      <w:proofErr w:type="spellEnd"/>
-      <w:r>
-        <w:rPr>
-          <w:rFonts w:ascii="Arial" w:eastAsia="Arial" w:hAnsi="Arial" w:cs="Arial"/>
-          <w:bCs/>
-          <w:color w:val="000000"/>
-          <w:sz w:val="24"/>
-          <w:szCs w:val="24"/>
-        </w:rPr>
-        <w:t xml:space="preserve"> ne nous a pas encore données la liste des clients actuels. </w:t>
+        <w:t xml:space="preserve">Ce sont encore nos tests. Waview ne nous a pas encore données la liste des clients actuels. </w:t>
       </w:r>
     </w:p>
     <w:p>
@@ -3424,27 +3557,7 @@
           <w:sz w:val="24"/>
           <w:szCs w:val="24"/>
         </w:rPr>
-        <w:t xml:space="preserve">Mise en place du domaine de </w:t>
-      </w:r>
-      <w:proofErr w:type="spellStart"/>
-      <w:r>
-        <w:rPr>
-          <w:rFonts w:ascii="Arial" w:eastAsia="Arial" w:hAnsi="Arial" w:cs="Arial"/>
-          <w:color w:val="000000"/>
-          <w:sz w:val="24"/>
-          <w:szCs w:val="24"/>
-        </w:rPr>
-        <w:t>WavMap</w:t>
-      </w:r>
-      <w:proofErr w:type="spellEnd"/>
-      <w:r>
-        <w:rPr>
-          <w:rFonts w:ascii="Arial" w:eastAsia="Arial" w:hAnsi="Arial" w:cs="Arial"/>
-          <w:color w:val="000000"/>
-          <w:sz w:val="24"/>
-          <w:szCs w:val="24"/>
-        </w:rPr>
-        <w:t>.</w:t>
+        <w:t>Mise en place du domaine WavMap.</w:t>
       </w:r>
     </w:p>
     <w:p>
@@ -4102,7 +4215,7 @@
       <w:lvlText w:val="-"/>
       <w:lvlJc w:val="left"/>
       <w:pPr>
-        <w:ind w:left="720" w:hanging="360"/>
+        <w:ind w:left="785" w:hanging="360"/>
       </w:pPr>
       <w:rPr>
         <w:rFonts w:ascii="Calibri" w:eastAsiaTheme="minorHAnsi" w:hAnsi="Calibri" w:cs="Calibri" w:hint="default"/>
@@ -4114,7 +4227,7 @@
       <w:lvlText w:val="o"/>
       <w:lvlJc w:val="left"/>
       <w:pPr>
-        <w:ind w:left="7165" w:hanging="360"/>
+        <w:ind w:left="7230" w:hanging="360"/>
       </w:pPr>
       <w:rPr>
         <w:rFonts w:ascii="Courier New" w:hAnsi="Courier New" w:cs="Courier New" w:hint="default"/>
@@ -4126,7 +4239,7 @@
       <w:lvlText w:val=""/>
       <w:lvlJc w:val="left"/>
       <w:pPr>
-        <w:ind w:left="2160" w:hanging="360"/>
+        <w:ind w:left="2225" w:hanging="360"/>
       </w:pPr>
       <w:rPr>
         <w:rFonts w:ascii="Wingdings" w:hAnsi="Wingdings" w:hint="default"/>
@@ -4138,7 +4251,7 @@
       <w:lvlText w:val=""/>
       <w:lvlJc w:val="left"/>
       <w:pPr>
-        <w:ind w:left="2880" w:hanging="360"/>
+        <w:ind w:left="2945" w:hanging="360"/>
       </w:pPr>
       <w:rPr>
         <w:rFonts w:ascii="Symbol" w:hAnsi="Symbol" w:hint="default"/>
@@ -4150,7 +4263,7 @@
       <w:lvlText w:val="o"/>
       <w:lvlJc w:val="left"/>
       <w:pPr>
-        <w:ind w:left="3600" w:hanging="360"/>
+        <w:ind w:left="3665" w:hanging="360"/>
       </w:pPr>
       <w:rPr>
         <w:rFonts w:ascii="Courier New" w:hAnsi="Courier New" w:cs="Courier New" w:hint="default"/>
@@ -4162,7 +4275,7 @@
       <w:lvlText w:val=""/>
       <w:lvlJc w:val="left"/>
       <w:pPr>
-        <w:ind w:left="4320" w:hanging="360"/>
+        <w:ind w:left="4385" w:hanging="360"/>
       </w:pPr>
       <w:rPr>
         <w:rFonts w:ascii="Wingdings" w:hAnsi="Wingdings" w:hint="default"/>
@@ -4174,7 +4287,7 @@
       <w:lvlText w:val=""/>
       <w:lvlJc w:val="left"/>
       <w:pPr>
-        <w:ind w:left="5040" w:hanging="360"/>
+        <w:ind w:left="5105" w:hanging="360"/>
       </w:pPr>
       <w:rPr>
         <w:rFonts w:ascii="Symbol" w:hAnsi="Symbol" w:hint="default"/>
@@ -4186,7 +4299,7 @@
       <w:lvlText w:val="o"/>
       <w:lvlJc w:val="left"/>
       <w:pPr>
-        <w:ind w:left="5760" w:hanging="360"/>
+        <w:ind w:left="5825" w:hanging="360"/>
       </w:pPr>
       <w:rPr>
         <w:rFonts w:ascii="Courier New" w:hAnsi="Courier New" w:cs="Courier New" w:hint="default"/>
@@ -4198,7 +4311,7 @@
       <w:lvlText w:val=""/>
       <w:lvlJc w:val="left"/>
       <w:pPr>
-        <w:ind w:left="6480" w:hanging="360"/>
+        <w:ind w:left="6545" w:hanging="360"/>
       </w:pPr>
       <w:rPr>
         <w:rFonts w:ascii="Wingdings" w:hAnsi="Wingdings" w:hint="default"/>
@@ -4885,6 +4998,118 @@
     </w:lvl>
   </w:abstractNum>
   <w:abstractNum w:abstractNumId="9" w15:restartNumberingAfterBreak="0">
+    <w:nsid w:val="5EDC6305"/>
+    <w:multiLevelType w:val="hybridMultilevel"/>
+    <w:tmpl w:val="F21CC446"/>
+    <w:lvl w:ilvl="0" w:tplc="FFFFFFFF">
+      <w:numFmt w:val="bullet"/>
+      <w:lvlText w:val="-"/>
+      <w:lvlJc w:val="left"/>
+      <w:pPr>
+        <w:ind w:left="785" w:hanging="360"/>
+      </w:pPr>
+      <w:rPr>
+        <w:rFonts w:ascii="Calibri" w:eastAsiaTheme="minorHAnsi" w:hAnsi="Calibri" w:cs="Calibri" w:hint="default"/>
+      </w:rPr>
+    </w:lvl>
+    <w:lvl w:ilvl="1" w:tplc="FFFFFFFF">
+      <w:start w:val="1"/>
+      <w:numFmt w:val="bullet"/>
+      <w:lvlText w:val="o"/>
+      <w:lvlJc w:val="left"/>
+      <w:pPr>
+        <w:ind w:left="7230" w:hanging="360"/>
+      </w:pPr>
+      <w:rPr>
+        <w:rFonts w:ascii="Courier New" w:hAnsi="Courier New" w:cs="Courier New" w:hint="default"/>
+      </w:rPr>
+    </w:lvl>
+    <w:lvl w:ilvl="2" w:tplc="04090003">
+      <w:start w:val="1"/>
+      <w:numFmt w:val="bullet"/>
+      <w:lvlText w:val="o"/>
+      <w:lvlJc w:val="left"/>
+      <w:pPr>
+        <w:ind w:left="2225" w:hanging="360"/>
+      </w:pPr>
+      <w:rPr>
+        <w:rFonts w:ascii="Courier New" w:hAnsi="Courier New" w:cs="Courier New" w:hint="default"/>
+      </w:rPr>
+    </w:lvl>
+    <w:lvl w:ilvl="3" w:tplc="FFFFFFFF" w:tentative="1">
+      <w:start w:val="1"/>
+      <w:numFmt w:val="bullet"/>
+      <w:lvlText w:val=""/>
+      <w:lvlJc w:val="left"/>
+      <w:pPr>
+        <w:ind w:left="2945" w:hanging="360"/>
+      </w:pPr>
+      <w:rPr>
+        <w:rFonts w:ascii="Symbol" w:hAnsi="Symbol" w:hint="default"/>
+      </w:rPr>
+    </w:lvl>
+    <w:lvl w:ilvl="4" w:tplc="FFFFFFFF" w:tentative="1">
+      <w:start w:val="1"/>
+      <w:numFmt w:val="bullet"/>
+      <w:lvlText w:val="o"/>
+      <w:lvlJc w:val="left"/>
+      <w:pPr>
+        <w:ind w:left="3665" w:hanging="360"/>
+      </w:pPr>
+      <w:rPr>
+        <w:rFonts w:ascii="Courier New" w:hAnsi="Courier New" w:cs="Courier New" w:hint="default"/>
+      </w:rPr>
+    </w:lvl>
+    <w:lvl w:ilvl="5" w:tplc="FFFFFFFF" w:tentative="1">
+      <w:start w:val="1"/>
+      <w:numFmt w:val="bullet"/>
+      <w:lvlText w:val=""/>
+      <w:lvlJc w:val="left"/>
+      <w:pPr>
+        <w:ind w:left="4385" w:hanging="360"/>
+      </w:pPr>
+      <w:rPr>
+        <w:rFonts w:ascii="Wingdings" w:hAnsi="Wingdings" w:hint="default"/>
+      </w:rPr>
+    </w:lvl>
+    <w:lvl w:ilvl="6" w:tplc="FFFFFFFF" w:tentative="1">
+      <w:start w:val="1"/>
+      <w:numFmt w:val="bullet"/>
+      <w:lvlText w:val=""/>
+      <w:lvlJc w:val="left"/>
+      <w:pPr>
+        <w:ind w:left="5105" w:hanging="360"/>
+      </w:pPr>
+      <w:rPr>
+        <w:rFonts w:ascii="Symbol" w:hAnsi="Symbol" w:hint="default"/>
+      </w:rPr>
+    </w:lvl>
+    <w:lvl w:ilvl="7" w:tplc="FFFFFFFF" w:tentative="1">
+      <w:start w:val="1"/>
+      <w:numFmt w:val="bullet"/>
+      <w:lvlText w:val="o"/>
+      <w:lvlJc w:val="left"/>
+      <w:pPr>
+        <w:ind w:left="5825" w:hanging="360"/>
+      </w:pPr>
+      <w:rPr>
+        <w:rFonts w:ascii="Courier New" w:hAnsi="Courier New" w:cs="Courier New" w:hint="default"/>
+      </w:rPr>
+    </w:lvl>
+    <w:lvl w:ilvl="8" w:tplc="FFFFFFFF" w:tentative="1">
+      <w:start w:val="1"/>
+      <w:numFmt w:val="bullet"/>
+      <w:lvlText w:val=""/>
+      <w:lvlJc w:val="left"/>
+      <w:pPr>
+        <w:ind w:left="6545" w:hanging="360"/>
+      </w:pPr>
+      <w:rPr>
+        <w:rFonts w:ascii="Wingdings" w:hAnsi="Wingdings" w:hint="default"/>
+      </w:rPr>
+    </w:lvl>
+  </w:abstractNum>
+  <w:abstractNum w:abstractNumId="10" w15:restartNumberingAfterBreak="0">
     <w:nsid w:val="5F3D61B4"/>
     <w:multiLevelType w:val="hybridMultilevel"/>
     <w:tmpl w:val="28F22562"/>
@@ -4996,7 +5221,7 @@
       </w:rPr>
     </w:lvl>
   </w:abstractNum>
-  <w:abstractNum w:abstractNumId="10" w15:restartNumberingAfterBreak="0">
+  <w:abstractNum w:abstractNumId="11" w15:restartNumberingAfterBreak="0">
     <w:nsid w:val="6584562F"/>
     <w:multiLevelType w:val="multilevel"/>
     <w:tmpl w:val="1360C1F6"/>
@@ -5108,13 +5333,125 @@
         </w:tabs>
         <w:ind w:left="6480" w:hanging="720"/>
       </w:pPr>
+    </w:lvl>
+  </w:abstractNum>
+  <w:abstractNum w:abstractNumId="12" w15:restartNumberingAfterBreak="0">
+    <w:nsid w:val="7E4029DB"/>
+    <w:multiLevelType w:val="hybridMultilevel"/>
+    <w:tmpl w:val="DD3AB310"/>
+    <w:lvl w:ilvl="0" w:tplc="FFFFFFFF">
+      <w:numFmt w:val="bullet"/>
+      <w:lvlText w:val="-"/>
+      <w:lvlJc w:val="left"/>
+      <w:pPr>
+        <w:ind w:left="785" w:hanging="360"/>
+      </w:pPr>
+      <w:rPr>
+        <w:rFonts w:ascii="Calibri" w:eastAsiaTheme="minorHAnsi" w:hAnsi="Calibri" w:cs="Calibri" w:hint="default"/>
+      </w:rPr>
+    </w:lvl>
+    <w:lvl w:ilvl="1" w:tplc="FFFFFFFF">
+      <w:start w:val="1"/>
+      <w:numFmt w:val="bullet"/>
+      <w:lvlText w:val="o"/>
+      <w:lvlJc w:val="left"/>
+      <w:pPr>
+        <w:ind w:left="7230" w:hanging="360"/>
+      </w:pPr>
+      <w:rPr>
+        <w:rFonts w:ascii="Courier New" w:hAnsi="Courier New" w:cs="Courier New" w:hint="default"/>
+      </w:rPr>
+    </w:lvl>
+    <w:lvl w:ilvl="2" w:tplc="04090003">
+      <w:start w:val="1"/>
+      <w:numFmt w:val="bullet"/>
+      <w:lvlText w:val="o"/>
+      <w:lvlJc w:val="left"/>
+      <w:pPr>
+        <w:ind w:left="2225" w:hanging="360"/>
+      </w:pPr>
+      <w:rPr>
+        <w:rFonts w:ascii="Courier New" w:hAnsi="Courier New" w:cs="Courier New" w:hint="default"/>
+      </w:rPr>
+    </w:lvl>
+    <w:lvl w:ilvl="3" w:tplc="FFFFFFFF" w:tentative="1">
+      <w:start w:val="1"/>
+      <w:numFmt w:val="bullet"/>
+      <w:lvlText w:val=""/>
+      <w:lvlJc w:val="left"/>
+      <w:pPr>
+        <w:ind w:left="2945" w:hanging="360"/>
+      </w:pPr>
+      <w:rPr>
+        <w:rFonts w:ascii="Symbol" w:hAnsi="Symbol" w:hint="default"/>
+      </w:rPr>
+    </w:lvl>
+    <w:lvl w:ilvl="4" w:tplc="FFFFFFFF" w:tentative="1">
+      <w:start w:val="1"/>
+      <w:numFmt w:val="bullet"/>
+      <w:lvlText w:val="o"/>
+      <w:lvlJc w:val="left"/>
+      <w:pPr>
+        <w:ind w:left="3665" w:hanging="360"/>
+      </w:pPr>
+      <w:rPr>
+        <w:rFonts w:ascii="Courier New" w:hAnsi="Courier New" w:cs="Courier New" w:hint="default"/>
+      </w:rPr>
+    </w:lvl>
+    <w:lvl w:ilvl="5" w:tplc="FFFFFFFF" w:tentative="1">
+      <w:start w:val="1"/>
+      <w:numFmt w:val="bullet"/>
+      <w:lvlText w:val=""/>
+      <w:lvlJc w:val="left"/>
+      <w:pPr>
+        <w:ind w:left="4385" w:hanging="360"/>
+      </w:pPr>
+      <w:rPr>
+        <w:rFonts w:ascii="Wingdings" w:hAnsi="Wingdings" w:hint="default"/>
+      </w:rPr>
+    </w:lvl>
+    <w:lvl w:ilvl="6" w:tplc="FFFFFFFF" w:tentative="1">
+      <w:start w:val="1"/>
+      <w:numFmt w:val="bullet"/>
+      <w:lvlText w:val=""/>
+      <w:lvlJc w:val="left"/>
+      <w:pPr>
+        <w:ind w:left="5105" w:hanging="360"/>
+      </w:pPr>
+      <w:rPr>
+        <w:rFonts w:ascii="Symbol" w:hAnsi="Symbol" w:hint="default"/>
+      </w:rPr>
+    </w:lvl>
+    <w:lvl w:ilvl="7" w:tplc="FFFFFFFF" w:tentative="1">
+      <w:start w:val="1"/>
+      <w:numFmt w:val="bullet"/>
+      <w:lvlText w:val="o"/>
+      <w:lvlJc w:val="left"/>
+      <w:pPr>
+        <w:ind w:left="5825" w:hanging="360"/>
+      </w:pPr>
+      <w:rPr>
+        <w:rFonts w:ascii="Courier New" w:hAnsi="Courier New" w:cs="Courier New" w:hint="default"/>
+      </w:rPr>
+    </w:lvl>
+    <w:lvl w:ilvl="8" w:tplc="FFFFFFFF" w:tentative="1">
+      <w:start w:val="1"/>
+      <w:numFmt w:val="bullet"/>
+      <w:lvlText w:val=""/>
+      <w:lvlJc w:val="left"/>
+      <w:pPr>
+        <w:ind w:left="6545" w:hanging="360"/>
+      </w:pPr>
+      <w:rPr>
+        <w:rFonts w:ascii="Wingdings" w:hAnsi="Wingdings" w:hint="default"/>
+      </w:rPr>
     </w:lvl>
   </w:abstractNum>
   <w:num w:numId="1">
     <w:abstractNumId w:val="6"/>
   </w:num>
   <w:num w:numId="2">
-    <w:abstractNumId w:val="10"/>
+    <w:abstractNumId w:val="11"/>
   </w:num>
   <w:num w:numId="3">
     <w:abstractNumId w:val="4"/>
@@ -5123,7 +5460,7 @@
     <w:abstractNumId w:val="8"/>
   </w:num>
   <w:num w:numId="5">
-    <w:abstractNumId w:val="9"/>
+    <w:abstractNumId w:val="10"/>
   </w:num>
   <w:num w:numId="6">
     <w:abstractNumId w:val="0"/>
@@ -5142,6 +5479,12 @@
   </w:num>
   <w:num w:numId="11">
     <w:abstractNumId w:val="5"/>
+  </w:num>
+  <w:num w:numId="12">
+    <w:abstractNumId w:val="9"/>
+  </w:num>
+  <w:num w:numId="13">
+    <w:abstractNumId w:val="12"/>
   </w:num>
 </w:numbering>
 </file>

--- a/Documents/Document_reunion/Proces_verbal/09_Groupe_encadrement_A3_1/2022_03_03_PV.docx
+++ b/Documents/Document_reunion/Proces_verbal/09_Groupe_encadrement_A3_1/2022_03_03_PV.docx
@@ -1421,37 +1421,7 @@
           <w:sz w:val="24"/>
           <w:szCs w:val="24"/>
         </w:rPr>
-        <w:t>A</w:t>
-      </w:r>
-      <w:r>
-        <w:rPr>
-          <w:rFonts w:ascii="Arial" w:eastAsia="Arial" w:hAnsi="Arial" w:cs="Arial"/>
-          <w:b/>
-          <w:color w:val="000000"/>
-          <w:sz w:val="24"/>
-          <w:szCs w:val="24"/>
-        </w:rPr>
-        <w:t xml:space="preserve">. </w:t>
-      </w:r>
-      <w:r>
-        <w:rPr>
-          <w:rFonts w:ascii="Arial" w:eastAsia="Arial" w:hAnsi="Arial" w:cs="Arial"/>
-          <w:b/>
-          <w:color w:val="000000"/>
-          <w:sz w:val="24"/>
-          <w:szCs w:val="24"/>
-        </w:rPr>
-        <w:t>Seydoux</w:t>
-      </w:r>
-      <w:r>
-        <w:rPr>
-          <w:rFonts w:ascii="Arial" w:eastAsia="Arial" w:hAnsi="Arial" w:cs="Arial"/>
-          <w:b/>
-          <w:color w:val="000000"/>
-          <w:sz w:val="24"/>
-          <w:szCs w:val="24"/>
-        </w:rPr>
-        <w:t xml:space="preserve"> : </w:t>
+        <w:t xml:space="preserve">A. Seydoux : </w:t>
       </w:r>
       <w:r>
         <w:rPr>
@@ -2337,7 +2307,37 @@
           <w:sz w:val="24"/>
           <w:szCs w:val="24"/>
         </w:rPr>
-        <w:t>oot</w:t>
+        <w:t>o</w:t>
+      </w:r>
+      <w:r>
+        <w:rPr>
+          <w:rFonts w:ascii="Arial" w:eastAsia="Arial" w:hAnsi="Arial" w:cs="Arial"/>
+          <w:bCs/>
+          <w:color w:val="000000"/>
+          <w:sz w:val="24"/>
+          <w:szCs w:val="24"/>
+        </w:rPr>
+        <w:t>au</w:t>
+      </w:r>
+      <w:r>
+        <w:rPr>
+          <w:rFonts w:ascii="Arial" w:eastAsia="Arial" w:hAnsi="Arial" w:cs="Arial"/>
+          <w:bCs/>
+          <w:color w:val="000000"/>
+          <w:sz w:val="24"/>
+          <w:szCs w:val="24"/>
+        </w:rPr>
+        <w:t>t</w:t>
+      </w:r>
+      <w:r>
+        <w:rPr>
+          <w:rFonts w:ascii="Arial" w:eastAsia="Arial" w:hAnsi="Arial" w:cs="Arial"/>
+          <w:bCs/>
+          <w:color w:val="000000"/>
+          <w:sz w:val="24"/>
+          <w:szCs w:val="24"/>
+        </w:rPr>
+        <w:t>h</w:t>
       </w:r>
       <w:r>
         <w:rPr>
@@ -3318,7 +3318,7 @@
           <w:sz w:val="24"/>
           <w:szCs w:val="24"/>
         </w:rPr>
-        <w:t xml:space="preserve">Ce sont encore nos tests. Waview ne nous a pas encore données la liste des clients actuels. </w:t>
+        <w:t xml:space="preserve">Ce sont encore nos tests. Waview ne nous a pas encore donné la liste des clients actuels. </w:t>
       </w:r>
     </w:p>
     <w:p>
